--- a/results/brief_beispiel_04-08-14-20-56-00.docx
+++ b/results/brief_beispiel_04-08-14-20-56-00.docx
@@ -3,21 +3,48 @@
 <w:document xmlns:wpc="http://schemas.microsoft.com/office/word/2010/wordprocessingCanvas" xmlns:mc="http://schemas.openxmlformats.org/markup-compatibility/2006" xmlns:o="urn:schemas-microsoft-com:office:office" xmlns:r="http://schemas.openxmlformats.org/officeDocument/2006/relationships" xmlns:m="http://schemas.openxmlformats.org/officeDocument/2006/math" xmlns:v="urn:schemas-microsoft-com:vml" xmlns:wp14="http://schemas.microsoft.com/office/word/2010/wordprocessingDrawing" xmlns:wp="http://schemas.openxmlformats.org/drawingml/2006/wordprocessingDrawing" xmlns:w10="urn:schemas-microsoft-com:office:word" xmlns:w="http://schemas.openxmlformats.org/wordprocessingml/2006/main" xmlns:w14="http://schemas.microsoft.com/office/word/2010/wordml" xmlns:wpg="http://schemas.microsoft.com/office/word/2010/wordprocessingGroup" xmlns:wpi="http://schemas.microsoft.com/office/word/2010/wordprocessingInk" xmlns:wne="http://schemas.microsoft.com/office/word/2006/wordml" xmlns:wps="http://schemas.microsoft.com/office/word/2010/wordprocessingShape" mc:Ignorable="w14 wp14">
   <w:body>
     <w:p>
+      <w:pPr>
+        <w:rPr>
+          <w:lang w:val="de-DE"/>
+        </w:rPr>
+      </w:pPr>
       <w:r>
+        <w:rPr>
+          <w:lang w:val="de-DE"/>
+        </w:rPr>
         <w:t>Sandro Birke</w:t>
       </w:r>
     </w:p>
     <w:p>
+      <w:pPr>
+        <w:rPr>
+          <w:lang w:val="de-DE"/>
+        </w:rPr>
+      </w:pPr>
       <w:r>
+        <w:rPr>
+          <w:lang w:val="de-DE"/>
+        </w:rPr>
         <w:t>Franz-Arnold-Straße</w:t>
       </w:r>
       <w:r>
+        <w:rPr>
+          <w:lang w:val="de-DE"/>
+        </w:rPr>
         <w:t xml:space="preserve"> 52</w:t>
       </w:r>
     </w:p>
     <w:p>
       <w:r>
-        <w:t>7736 Fellbach</w:t>
+        <w:t>7</w:t>
+      </w:r>
+      <w:r>
+        <w:t>0</w:t>
+      </w:r>
+      <w:bookmarkStart w:id="0" w:name="_GoBack"/>
+      <w:bookmarkEnd w:id="0"/>
+      <w:r>
+        <w:t>736 Fellbach</w:t>
       </w:r>
     </w:p>
     <w:p/>
@@ -32,33 +59,53 @@
         <w:rPr>
           <w:b/>
         </w:rPr>
-        <w:t>Testdokument zu HAuse</w:t>
+        <w:t>Testdokument zu H</w:t>
+      </w:r>
+      <w:r>
+        <w:rPr>
+          <w:b/>
+        </w:rPr>
+        <w:t>a</w:t>
+      </w:r>
+      <w:r>
+        <w:rPr>
+          <w:b/>
+        </w:rPr>
+        <w:t>use</w:t>
       </w:r>
     </w:p>
     <w:p/>
     <w:p>
       <w:r>
-        <w:t>Lorem ipsum dolor sit amet, consectetuer adipiscing elit. Aenean commodo ligula eget dolor. Aenean massa. Cum sociis natoque penatibus et magnis dis parturient montes, nascetur ridiculus mus. </w:t>
+        <w:t>Lorem ipsum dolor sit amet, consectetuer adipiscing elit. Aenean commodo ligula eget dolor. Aenean massa. Cum sociis natoque penatibus et magnis dis parturient montes, nascetur ridiculus mus.</w:t>
+      </w:r>
+      <w:r>
         <w:br/>
         <w:t>Donec quam felis, ultricies nec, pellentesque eu, pretium quis, sem. Nulla consequat massa quis enim. Donec pede justo, fringilla vel, aliquet nec, vulputate eget, arcu. In enim justo, rhoncus ut, imperdiet a, venenatis vitae, justo. Nullam dictum felis eu pede mollis pretium.</w:t>
+      </w:r>
+      <w:r>
         <w:br/>
-        <w:t/>
+      </w:r>
+      <w:r>
         <w:br/>
         <w:t>Lorem ipsum dolor sit amet, consectetuer adipiscing elit. Aenean commodo ligula eget dolor. Aenean massa. Cum sociis natoque penatibus et magnis dis parturient montes, nascetur ridiculus mus. Donec quam felis, ultricies nec, pellentesque eu, pretium quis, sem. Nulla consequat massa quis enim. Donec pede justo, fringilla vel, aliquet nec, vulputate eget, arcu. In enim justo, rhoncus ut, imperdiet a, venenatis vitae, justo. Nullam dictum felis eu pede mollis pretium.</w:t>
+      </w:r>
+      <w:r>
         <w:br/>
-        <w:t/>
+      </w:r>
+      <w:r>
         <w:br/>
         <w:t>Lorem ipsum dolor sit amet, consectetuer adipiscing elit. Aenean commodo ligula eget dolor. Aenean massa. Cum sociis natoque penatibus et magnis dis parturient montes, nascetur ridiculus mus.</w:t>
+      </w:r>
+      <w:r>
         <w:br/>
-        <w:t/>
+      </w:r>
+      <w:r>
         <w:br/>
         <w:t>Lorem ipsum dolor sit amet, consectetuer adipiscing elit. Aenean commodo ligula eget dolor. Aenean massa. Cum sociis natoque penatibus et magnis dis parturient montes, nascetur ridiculus mus. Donec quam felis, ultricies nec, pellentesque eu, pretium quis, sem. Nulla consequat massa quis enim. Donec pede justo, fringilla vel, aliquet nec, vulputate eget, arcu. In enim justo, rhoncus ut, imperdiet a, venenatis vitae, justo. Nullam dictum felis eu pede mollis pretium.</w:t>
       </w:r>
     </w:p>
-    <w:p>
-      <w:bookmarkStart w:id="0" w:name="_GoBack"/>
-      <w:bookmarkEnd w:id="0"/>
-    </w:p>
+    <w:p/>
     <w:p>
       <w:r>
         <w:t>Mit herzlichen Grüßen</w:t>
